--- a/Akshay_Resume.docx
+++ b/Akshay_Resume.docx
@@ -60,15 +60,15 @@
           <w:sz w:val="20"/>
           <w:szCs w:val="20"/>
         </w:rPr>
-        <w:t xml:space="preserve">                           </w:t>
+        <w:t xml:space="preserve">   </w:t>
       </w:r>
       <w:hyperlink r:id="rId5" w:history="1">
         <w:r>
           <w:rPr>
             <w:rStyle w:val="Hyperlink"/>
             <w:rFonts w:asciiTheme="minorHAnsi" w:eastAsia="Century Gothic" w:hAnsiTheme="minorHAnsi" w:cstheme="minorHAnsi"/>
-            <w:sz w:val="20"/>
-            <w:szCs w:val="20"/>
+            <w:sz w:val="22"/>
+            <w:szCs w:val="22"/>
           </w:rPr>
           <w:t>subamshetty@gmail.com</w:t>
         </w:r>
@@ -78,8 +78,8 @@
           <w:rStyle w:val="span"/>
           <w:rFonts w:asciiTheme="minorHAnsi" w:eastAsia="Century Gothic" w:hAnsiTheme="minorHAnsi" w:cstheme="minorHAnsi"/>
           <w:color w:val="787878"/>
-          <w:sz w:val="20"/>
-          <w:szCs w:val="20"/>
+          <w:sz w:val="22"/>
+          <w:szCs w:val="22"/>
         </w:rPr>
         <w:t xml:space="preserve"> </w:t>
       </w:r>
@@ -88,8 +88,8 @@
           <w:rStyle w:val="span"/>
           <w:rFonts w:asciiTheme="minorHAnsi" w:eastAsia="Century Gothic" w:hAnsiTheme="minorHAnsi" w:cstheme="minorHAnsi"/>
           <w:color w:val="787878"/>
-          <w:sz w:val="20"/>
-          <w:szCs w:val="20"/>
+          <w:sz w:val="22"/>
+          <w:szCs w:val="22"/>
         </w:rPr>
         <w:t xml:space="preserve"> | (437)-425-1674</w:t>
       </w:r>
@@ -97,8 +97,8 @@
         <w:rPr>
           <w:rFonts w:asciiTheme="minorHAnsi" w:eastAsia="Century Gothic" w:hAnsiTheme="minorHAnsi" w:cstheme="minorHAnsi"/>
           <w:color w:val="787878"/>
-          <w:sz w:val="20"/>
-          <w:szCs w:val="20"/>
+          <w:sz w:val="22"/>
+          <w:szCs w:val="22"/>
         </w:rPr>
         <w:t xml:space="preserve"> |</w:t>
       </w:r>
@@ -106,8 +106,8 @@
         <w:rPr>
           <w:rFonts w:asciiTheme="minorHAnsi" w:eastAsia="Century Gothic" w:hAnsiTheme="minorHAnsi" w:cstheme="minorHAnsi"/>
           <w:color w:val="787878"/>
-          <w:sz w:val="20"/>
-          <w:szCs w:val="20"/>
+          <w:sz w:val="22"/>
+          <w:szCs w:val="22"/>
         </w:rPr>
         <w:t xml:space="preserve">  </w:t>
       </w:r>
@@ -124,6 +124,23 @@
       </w:hyperlink>
       <w:r>
         <w:rPr>
+          <w:sz w:val="22"/>
+          <w:szCs w:val="22"/>
+        </w:rPr>
+        <w:t xml:space="preserve"> | </w:t>
+      </w:r>
+      <w:hyperlink r:id="rId7" w:history="1">
+        <w:r>
+          <w:rPr>
+            <w:rStyle w:val="Hyperlink"/>
+            <w:sz w:val="22"/>
+            <w:szCs w:val="22"/>
+          </w:rPr>
+          <w:t>Akshay Shetty Portfolio</w:t>
+        </w:r>
+      </w:hyperlink>
+      <w:r>
+        <w:rPr>
           <w:rStyle w:val="span"/>
           <w:rFonts w:asciiTheme="minorHAnsi" w:eastAsia="Century Gothic" w:hAnsiTheme="minorHAnsi" w:cstheme="minorHAnsi"/>
           <w:color w:val="787878"/>
@@ -136,8 +153,8 @@
         <w:rPr>
           <w:rFonts w:asciiTheme="minorHAnsi" w:eastAsia="Century Gothic" w:hAnsiTheme="minorHAnsi" w:cstheme="minorHAnsi"/>
           <w:color w:val="787878"/>
-          <w:sz w:val="20"/>
-          <w:szCs w:val="20"/>
+          <w:sz w:val="22"/>
+          <w:szCs w:val="22"/>
         </w:rPr>
         <w:br/>
       </w:r>
@@ -146,8 +163,8 @@
           <w:rStyle w:val="span"/>
           <w:rFonts w:asciiTheme="minorHAnsi" w:eastAsia="Century Gothic" w:hAnsiTheme="minorHAnsi" w:cstheme="minorHAnsi"/>
           <w:color w:val="787878"/>
-          <w:sz w:val="20"/>
-          <w:szCs w:val="20"/>
+          <w:sz w:val="22"/>
+          <w:szCs w:val="22"/>
         </w:rPr>
         <w:t xml:space="preserve">                                                    </w:t>
       </w:r>
@@ -156,8 +173,8 @@
           <w:rStyle w:val="span"/>
           <w:rFonts w:asciiTheme="minorHAnsi" w:eastAsia="Century Gothic" w:hAnsiTheme="minorHAnsi" w:cstheme="minorHAnsi"/>
           <w:color w:val="787878"/>
-          <w:sz w:val="20"/>
-          <w:szCs w:val="20"/>
+          <w:sz w:val="22"/>
+          <w:szCs w:val="22"/>
         </w:rPr>
         <w:t xml:space="preserve">       </w:t>
       </w:r>
@@ -166,8 +183,8 @@
           <w:rStyle w:val="span"/>
           <w:rFonts w:asciiTheme="minorHAnsi" w:eastAsia="Century Gothic" w:hAnsiTheme="minorHAnsi" w:cstheme="minorHAnsi"/>
           <w:color w:val="787878"/>
-          <w:sz w:val="20"/>
-          <w:szCs w:val="20"/>
+          <w:sz w:val="22"/>
+          <w:szCs w:val="22"/>
         </w:rPr>
         <w:t xml:space="preserve">  </w:t>
       </w:r>
@@ -176,8 +193,8 @@
           <w:rStyle w:val="span"/>
           <w:rFonts w:asciiTheme="minorHAnsi" w:eastAsia="Century Gothic" w:hAnsiTheme="minorHAnsi" w:cstheme="minorHAnsi"/>
           <w:color w:val="787878"/>
-          <w:sz w:val="20"/>
-          <w:szCs w:val="20"/>
+          <w:sz w:val="22"/>
+          <w:szCs w:val="22"/>
         </w:rPr>
         <w:t>Toronto, ON M4Y 3C1</w:t>
       </w:r>
@@ -186,37 +203,17 @@
           <w:rStyle w:val="span"/>
           <w:rFonts w:asciiTheme="minorHAnsi" w:eastAsia="Century Gothic" w:hAnsiTheme="minorHAnsi" w:cstheme="minorHAnsi"/>
           <w:color w:val="787878"/>
-          <w:sz w:val="20"/>
-          <w:szCs w:val="20"/>
-        </w:rPr>
-        <w:t xml:space="preserve"> (</w:t>
-      </w:r>
-      <w:r>
-        <w:rPr>
-          <w:rStyle w:val="span"/>
+          <w:sz w:val="22"/>
+          <w:szCs w:val="22"/>
+        </w:rPr>
+        <w:t xml:space="preserve"> (Open to Relocation)</w:t>
+      </w:r>
+      <w:r>
+        <w:rPr>
           <w:rFonts w:asciiTheme="minorHAnsi" w:eastAsia="Century Gothic" w:hAnsiTheme="minorHAnsi" w:cstheme="minorHAnsi"/>
           <w:color w:val="787878"/>
-          <w:sz w:val="20"/>
-          <w:szCs w:val="20"/>
-        </w:rPr>
-        <w:t>Open to Relocation</w:t>
-      </w:r>
-      <w:r>
-        <w:rPr>
-          <w:rStyle w:val="span"/>
-          <w:rFonts w:asciiTheme="minorHAnsi" w:eastAsia="Century Gothic" w:hAnsiTheme="minorHAnsi" w:cstheme="minorHAnsi"/>
-          <w:color w:val="787878"/>
-          <w:sz w:val="20"/>
-          <w:szCs w:val="20"/>
-        </w:rPr>
-        <w:t>)</w:t>
-      </w:r>
-      <w:r>
-        <w:rPr>
-          <w:rFonts w:asciiTheme="minorHAnsi" w:eastAsia="Century Gothic" w:hAnsiTheme="minorHAnsi" w:cstheme="minorHAnsi"/>
-          <w:color w:val="787878"/>
-          <w:sz w:val="20"/>
-          <w:szCs w:val="20"/>
+          <w:sz w:val="22"/>
+          <w:szCs w:val="22"/>
         </w:rPr>
         <w:t xml:space="preserve"> </w:t>
       </w:r>
@@ -235,8 +232,8 @@
           <w:b/>
           <w:bCs/>
           <w:caps/>
-          <w:sz w:val="20"/>
-          <w:szCs w:val="20"/>
+          <w:sz w:val="22"/>
+          <w:szCs w:val="22"/>
         </w:rPr>
       </w:pPr>
       <w:r>
@@ -245,8 +242,8 @@
           <w:b/>
           <w:bCs/>
           <w:caps/>
-          <w:sz w:val="20"/>
-          <w:szCs w:val="20"/>
+          <w:sz w:val="22"/>
+          <w:szCs w:val="22"/>
         </w:rPr>
         <w:t>Personal Summary</w:t>
       </w:r>
@@ -280,8 +277,8 @@
           <w:b/>
           <w:bCs/>
           <w:caps/>
-          <w:sz w:val="20"/>
-          <w:szCs w:val="20"/>
+          <w:sz w:val="22"/>
+          <w:szCs w:val="22"/>
         </w:rPr>
       </w:pPr>
       <w:r>
@@ -290,8 +287,8 @@
           <w:b/>
           <w:bCs/>
           <w:caps/>
-          <w:sz w:val="20"/>
-          <w:szCs w:val="20"/>
+          <w:sz w:val="22"/>
+          <w:szCs w:val="22"/>
         </w:rPr>
         <w:t>Technical Skills</w:t>
       </w:r>
@@ -498,8 +495,8 @@
           <w:b/>
           <w:bCs/>
           <w:caps/>
-          <w:sz w:val="20"/>
-          <w:szCs w:val="20"/>
+          <w:sz w:val="22"/>
+          <w:szCs w:val="22"/>
         </w:rPr>
       </w:pPr>
       <w:r>
@@ -508,8 +505,8 @@
           <w:b/>
           <w:bCs/>
           <w:caps/>
-          <w:sz w:val="20"/>
-          <w:szCs w:val="20"/>
+          <w:sz w:val="22"/>
+          <w:szCs w:val="22"/>
         </w:rPr>
         <w:t>Experience</w:t>
       </w:r>
@@ -787,8 +784,8 @@
           <w:b/>
           <w:bCs/>
           <w:caps/>
-          <w:sz w:val="20"/>
-          <w:szCs w:val="20"/>
+          <w:sz w:val="22"/>
+          <w:szCs w:val="22"/>
         </w:rPr>
       </w:pPr>
       <w:r>
@@ -797,8 +794,8 @@
           <w:b/>
           <w:bCs/>
           <w:caps/>
-          <w:sz w:val="20"/>
-          <w:szCs w:val="20"/>
+          <w:sz w:val="22"/>
+          <w:szCs w:val="22"/>
         </w:rPr>
         <w:t>Certifications</w:t>
       </w:r>
@@ -1057,8 +1054,8 @@
           <w:b/>
           <w:bCs/>
           <w:caps/>
-          <w:sz w:val="20"/>
-          <w:szCs w:val="20"/>
+          <w:sz w:val="22"/>
+          <w:szCs w:val="22"/>
         </w:rPr>
       </w:pPr>
       <w:r>
@@ -1092,7 +1089,7 @@
           <w:sz w:val="20"/>
           <w:szCs w:val="20"/>
         </w:rPr>
-        <w:t xml:space="preserve">    </w:t>
+        <w:t xml:space="preserve">  </w:t>
       </w:r>
       <w:r>
         <w:rPr>
@@ -1100,21 +1097,10 @@
           <w:b/>
           <w:bCs/>
           <w:caps/>
-          <w:sz w:val="20"/>
-          <w:szCs w:val="20"/>
-        </w:rPr>
-        <w:t>E</w:t>
-      </w:r>
-      <w:r>
-        <w:rPr>
-          <w:rFonts w:asciiTheme="minorHAnsi" w:eastAsia="Century Gothic" w:hAnsiTheme="minorHAnsi" w:cstheme="minorHAnsi"/>
-          <w:b/>
-          <w:bCs/>
-          <w:caps/>
-          <w:sz w:val="20"/>
-          <w:szCs w:val="20"/>
-        </w:rPr>
-        <w:t>ducation</w:t>
+          <w:sz w:val="22"/>
+          <w:szCs w:val="22"/>
+        </w:rPr>
+        <w:t xml:space="preserve">  Education</w:t>
       </w:r>
     </w:p>
     <w:p>
@@ -2746,7 +2732,6 @@
   <w:style w:type="character" w:default="1" w:styleId="DefaultParagraphFont">
     <w:name w:val="Default Paragraph Font"/>
     <w:uiPriority w:val="1"/>
-    <w:semiHidden/>
     <w:unhideWhenUsed/>
   </w:style>
   <w:style w:type="table" w:default="1" w:styleId="TableNormal">
